--- a/Звіт.docx
+++ b/Звіт.docx
@@ -1055,25 +1055,7 @@
           <w:szCs w:val="28"/>
           <w:lang w:val="uk-UA"/>
         </w:rPr>
-        <w:t xml:space="preserve"> “з нуля”</w:t>
-      </w:r>
-      <w:r>
-        <w:rPr>
-          <w:rFonts w:ascii="Times New Roman" w:hAnsi="Times New Roman" w:cs="Times New Roman"/>
-          <w:sz w:val="28"/>
-          <w:szCs w:val="28"/>
-          <w:lang w:val="uk-UA"/>
-        </w:rPr>
-        <w:t xml:space="preserve"> </w:t>
-      </w:r>
-      <w:r>
-        <w:rPr>
-          <w:rFonts w:ascii="Times New Roman" w:hAnsi="Times New Roman" w:cs="Times New Roman"/>
-          <w:sz w:val="28"/>
-          <w:szCs w:val="28"/>
-          <w:lang w:val="uk-UA"/>
-        </w:rPr>
-        <w:t xml:space="preserve">(без використання сторонніх бібліотек) і коротка </w:t>
+        <w:t xml:space="preserve"> “з нуля” (без використання сторонніх бібліотек) і коротка </w:t>
       </w:r>
       <w:proofErr w:type="spellStart"/>
       <w:r>
@@ -1283,16 +1265,7 @@
           <w:szCs w:val="28"/>
           <w:lang w:val="uk-UA"/>
         </w:rPr>
-        <w:t>т</w:t>
-      </w:r>
-      <w:r>
-        <w:rPr>
-          <w:rFonts w:ascii="Times New Roman" w:hAnsi="Times New Roman" w:cs="Times New Roman"/>
-          <w:sz w:val="28"/>
-          <w:szCs w:val="28"/>
-          <w:lang w:val="uk-UA"/>
-        </w:rPr>
-        <w:t>риангуляція</w:t>
+        <w:t>триангуляція</w:t>
       </w:r>
       <w:proofErr w:type="spellEnd"/>
       <w:r>
@@ -1322,25 +1295,7 @@
           <w:szCs w:val="28"/>
           <w:lang w:val="uk-UA"/>
         </w:rPr>
-        <w:t xml:space="preserve"> локальні умови</w:t>
-      </w:r>
-      <w:r>
-        <w:rPr>
-          <w:rFonts w:ascii="Times New Roman" w:hAnsi="Times New Roman" w:cs="Times New Roman"/>
-          <w:sz w:val="28"/>
-          <w:szCs w:val="28"/>
-          <w:lang w:val="uk-UA"/>
-        </w:rPr>
-        <w:t xml:space="preserve"> Делоне</w:t>
-      </w:r>
-      <w:r>
-        <w:rPr>
-          <w:rFonts w:ascii="Times New Roman" w:hAnsi="Times New Roman" w:cs="Times New Roman"/>
-          <w:sz w:val="28"/>
-          <w:szCs w:val="28"/>
-          <w:lang w:val="uk-UA"/>
-        </w:rPr>
-        <w:t>.</w:t>
+        <w:t xml:space="preserve"> локальні умови Делоне.</w:t>
       </w:r>
       <w:r>
         <w:rPr>
@@ -1764,6 +1719,162 @@
     </w:p>
     <w:p>
       <w:pPr>
+        <w:keepNext/>
+        <w:jc w:val="center"/>
+      </w:pPr>
+      <w:r>
+        <w:rPr>
+          <w:noProof/>
+        </w:rPr>
+        <w:drawing>
+          <wp:inline distT="0" distB="0" distL="0" distR="0" wp14:anchorId="1433DB65" wp14:editId="4AD7D353">
+            <wp:extent cx="3429000" cy="3196424"/>
+            <wp:effectExtent l="0" t="0" r="0" b="4445"/>
+            <wp:docPr id="1156909867" name="Рисунок 1"/>
+            <wp:cNvGraphicFramePr>
+              <a:graphicFrameLocks xmlns:a="http://schemas.openxmlformats.org/drawingml/2006/main" noChangeAspect="1"/>
+            </wp:cNvGraphicFramePr>
+            <a:graphic xmlns:a="http://schemas.openxmlformats.org/drawingml/2006/main">
+              <a:graphicData uri="http://schemas.openxmlformats.org/drawingml/2006/picture">
+                <pic:pic xmlns:pic="http://schemas.openxmlformats.org/drawingml/2006/picture">
+                  <pic:nvPicPr>
+                    <pic:cNvPr id="1156909867" name=""/>
+                    <pic:cNvPicPr/>
+                  </pic:nvPicPr>
+                  <pic:blipFill rotWithShape="1">
+                    <a:blip r:embed="rId7"/>
+                    <a:srcRect t="12828" b="12432"/>
+                    <a:stretch>
+                      <a:fillRect/>
+                    </a:stretch>
+                  </pic:blipFill>
+                  <pic:spPr bwMode="auto">
+                    <a:xfrm>
+                      <a:off x="0" y="0"/>
+                      <a:ext cx="3429000" cy="3196424"/>
+                    </a:xfrm>
+                    <a:prstGeom prst="rect">
+                      <a:avLst/>
+                    </a:prstGeom>
+                    <a:ln>
+                      <a:noFill/>
+                    </a:ln>
+                    <a:extLst>
+                      <a:ext uri="{53640926-AAD7-44D8-BBD7-CCE9431645EC}">
+                        <a14:shadowObscured xmlns:a14="http://schemas.microsoft.com/office/drawing/2010/main"/>
+                      </a:ext>
+                    </a:extLst>
+                  </pic:spPr>
+                </pic:pic>
+              </a:graphicData>
+            </a:graphic>
+          </wp:inline>
+        </w:drawing>
+      </w:r>
+    </w:p>
+    <w:p>
+      <w:pPr>
+        <w:pStyle w:val="ae"/>
+        <w:jc w:val="center"/>
+        <w:rPr>
+          <w:rFonts w:ascii="Times New Roman" w:hAnsi="Times New Roman" w:cs="Times New Roman"/>
+          <w:sz w:val="24"/>
+          <w:szCs w:val="24"/>
+          <w:lang w:val="uk-UA"/>
+        </w:rPr>
+      </w:pPr>
+      <w:r>
+        <w:rPr>
+          <w:rFonts w:ascii="Times New Roman" w:hAnsi="Times New Roman" w:cs="Times New Roman"/>
+          <w:sz w:val="24"/>
+          <w:szCs w:val="24"/>
+          <w:lang w:val="uk-UA"/>
+        </w:rPr>
+        <w:fldChar w:fldCharType="begin"/>
+      </w:r>
+      <w:r>
+        <w:rPr>
+          <w:rFonts w:ascii="Times New Roman" w:hAnsi="Times New Roman" w:cs="Times New Roman"/>
+          <w:sz w:val="24"/>
+          <w:szCs w:val="24"/>
+          <w:lang w:val="uk-UA"/>
+        </w:rPr>
+        <w:instrText xml:space="preserve"> SEQ Рисунок \* ARABIC </w:instrText>
+      </w:r>
+      <w:r>
+        <w:rPr>
+          <w:rFonts w:ascii="Times New Roman" w:hAnsi="Times New Roman" w:cs="Times New Roman"/>
+          <w:sz w:val="24"/>
+          <w:szCs w:val="24"/>
+          <w:lang w:val="uk-UA"/>
+        </w:rPr>
+        <w:fldChar w:fldCharType="separate"/>
+      </w:r>
+      <w:r>
+        <w:rPr>
+          <w:rFonts w:ascii="Times New Roman" w:hAnsi="Times New Roman" w:cs="Times New Roman"/>
+          <w:noProof/>
+          <w:sz w:val="24"/>
+          <w:szCs w:val="24"/>
+          <w:lang w:val="uk-UA"/>
+        </w:rPr>
+        <w:t>2</w:t>
+      </w:r>
+      <w:r>
+        <w:rPr>
+          <w:rFonts w:ascii="Times New Roman" w:hAnsi="Times New Roman" w:cs="Times New Roman"/>
+          <w:sz w:val="24"/>
+          <w:szCs w:val="24"/>
+          <w:lang w:val="uk-UA"/>
+        </w:rPr>
+        <w:fldChar w:fldCharType="end"/>
+      </w:r>
+      <w:r>
+        <w:rPr>
+          <w:sz w:val="24"/>
+          <w:szCs w:val="24"/>
+        </w:rPr>
+        <w:t xml:space="preserve">. </w:t>
+      </w:r>
+      <w:r>
+        <w:rPr>
+          <w:sz w:val="24"/>
+          <w:szCs w:val="24"/>
+          <w:lang w:val="uk-UA"/>
+        </w:rPr>
+        <w:t xml:space="preserve">Створена </w:t>
+      </w:r>
+      <w:proofErr w:type="spellStart"/>
+      <w:r>
+        <w:rPr>
+          <w:sz w:val="24"/>
+          <w:szCs w:val="24"/>
+          <w:lang w:val="uk-UA"/>
+        </w:rPr>
+        <w:t>триангуляція</w:t>
+      </w:r>
+      <w:proofErr w:type="spellEnd"/>
+      <w:r>
+        <w:rPr>
+          <w:sz w:val="24"/>
+          <w:szCs w:val="24"/>
+          <w:lang w:val="uk-UA"/>
+        </w:rPr>
+        <w:t xml:space="preserve"> області з завдання з обмеженням площі 0.3</w:t>
+      </w:r>
+    </w:p>
+    <w:p>
+      <w:pPr>
+        <w:rPr>
+          <w:rFonts w:ascii="Times New Roman" w:hAnsi="Times New Roman" w:cs="Times New Roman"/>
+          <w:sz w:val="28"/>
+          <w:szCs w:val="28"/>
+          <w:lang w:val="uk-UA"/>
+        </w:rPr>
+      </w:pPr>
+    </w:p>
+    <w:p>
+      <w:pPr>
         <w:rPr>
           <w:rFonts w:ascii="Times New Roman" w:hAnsi="Times New Roman" w:cs="Times New Roman"/>
           <w:sz w:val="28"/>
@@ -2174,15 +2285,6 @@
   </w:abstractNum>
   <w:num w:numId="1" w16cid:durableId="535120448">
     <w:abstractNumId w:val="1"/>
-    <w:lvlOverride w:ilvl="0"/>
-    <w:lvlOverride w:ilvl="1"/>
-    <w:lvlOverride w:ilvl="2"/>
-    <w:lvlOverride w:ilvl="3"/>
-    <w:lvlOverride w:ilvl="4"/>
-    <w:lvlOverride w:ilvl="5"/>
-    <w:lvlOverride w:ilvl="6"/>
-    <w:lvlOverride w:ilvl="7"/>
-    <w:lvlOverride w:ilvl="8"/>
   </w:num>
   <w:num w:numId="2" w16cid:durableId="638996968">
     <w:abstractNumId w:val="1"/>

--- a/Звіт.docx
+++ b/Звіт.docx
@@ -463,29 +463,16 @@
           <w14:ligatures w14:val="none"/>
         </w:rPr>
       </w:pPr>
-      <w:proofErr w:type="spellStart"/>
-      <w:r>
-        <w:rPr>
-          <w:rFonts w:ascii="Times New Roman" w:eastAsia="Calibri" w:hAnsi="Times New Roman" w:cs="Times New Roman"/>
-          <w:kern w:val="0"/>
-          <w:sz w:val="28"/>
-          <w:szCs w:val="28"/>
-          <w:lang w:val="uk-UA"/>
-          <w14:ligatures w14:val="none"/>
-        </w:rPr>
-        <w:t>Думанський</w:t>
-      </w:r>
-      <w:proofErr w:type="spellEnd"/>
-      <w:r>
-        <w:rPr>
-          <w:rFonts w:ascii="Times New Roman" w:eastAsia="Calibri" w:hAnsi="Times New Roman" w:cs="Times New Roman"/>
-          <w:kern w:val="0"/>
-          <w:sz w:val="28"/>
-          <w:szCs w:val="28"/>
-          <w:lang w:val="uk-UA"/>
-          <w14:ligatures w14:val="none"/>
-        </w:rPr>
-        <w:t xml:space="preserve"> Юрій</w:t>
+      <w:r>
+        <w:rPr>
+          <w:rFonts w:ascii="Times New Roman" w:eastAsia="Calibri" w:hAnsi="Times New Roman" w:cs="Times New Roman"/>
+          <w:kern w:val="0"/>
+          <w:sz w:val="28"/>
+          <w:szCs w:val="28"/>
+          <w:lang w:val="uk-UA"/>
+          <w14:ligatures w14:val="none"/>
+        </w:rPr>
+        <w:t>Думанський Юрій</w:t>
       </w:r>
     </w:p>
     <w:p>
@@ -1540,11 +1527,103 @@
         <w:jc w:val="both"/>
         <w:rPr>
           <w:rFonts w:ascii="Times New Roman" w:hAnsi="Times New Roman" w:cs="Times New Roman"/>
-          <w:sz w:val="28"/>
-          <w:szCs w:val="28"/>
-          <w:lang w:val="uk-UA"/>
-        </w:rPr>
-      </w:pPr>
+          <w:b/>
+          <w:bCs/>
+          <w:sz w:val="28"/>
+          <w:szCs w:val="28"/>
+          <w:lang w:val="uk-UA"/>
+        </w:rPr>
+      </w:pPr>
+      <w:r>
+        <w:rPr>
+          <w:rFonts w:ascii="Times New Roman" w:hAnsi="Times New Roman" w:cs="Times New Roman"/>
+          <w:b/>
+          <w:bCs/>
+          <w:sz w:val="28"/>
+          <w:szCs w:val="28"/>
+          <w:lang w:val="uk-UA"/>
+        </w:rPr>
+        <w:t>Опис окремих алгоритмів:</w:t>
+      </w:r>
+    </w:p>
+    <w:p>
+      <w:pPr>
+        <w:jc w:val="both"/>
+        <w:rPr>
+          <w:rFonts w:ascii="Times New Roman" w:hAnsi="Times New Roman" w:cs="Times New Roman"/>
+          <w:sz w:val="28"/>
+          <w:szCs w:val="28"/>
+          <w:lang w:val="uk-UA"/>
+        </w:rPr>
+      </w:pPr>
+      <w:r>
+        <w:rPr>
+          <w:rFonts w:ascii="Times New Roman" w:hAnsi="Times New Roman" w:cs="Times New Roman"/>
+          <w:sz w:val="28"/>
+          <w:szCs w:val="28"/>
+          <w:lang w:val="uk-UA"/>
+        </w:rPr>
+        <w:t xml:space="preserve">Для спрощення обчислень (вилучення операцій взяття кореня) було реалізовано метод перевірки чи точка лежить в колі за допомогою параболоїда та площини. Для кожної точки визначається координата z яка позначає висоту точки на параболоїді. Коло за трьома точками проектується на параболоїд. Через отримані точки будується площина. Щоб перевірити чи точка лежить у колі потрібно обчислити рівняння площини та значення параболоїда в точці і далі порівняти </w:t>
+      </w:r>
+      <w:r>
+        <w:rPr>
+          <w:rFonts w:ascii="Times New Roman" w:hAnsi="Times New Roman" w:cs="Times New Roman"/>
+          <w:sz w:val="28"/>
+          <w:szCs w:val="28"/>
+          <w:lang w:val="uk-UA"/>
+        </w:rPr>
+        <w:lastRenderedPageBreak/>
+        <w:t xml:space="preserve">отримані значення. Якщо отримана </w:t>
+      </w:r>
+      <w:proofErr w:type="spellStart"/>
+      <w:r>
+        <w:rPr>
+          <w:rFonts w:ascii="Times New Roman" w:hAnsi="Times New Roman" w:cs="Times New Roman"/>
+          <w:sz w:val="28"/>
+          <w:szCs w:val="28"/>
+          <w:lang w:val="uk-UA"/>
+        </w:rPr>
+        <w:t>трьохвимірна</w:t>
+      </w:r>
+      <w:proofErr w:type="spellEnd"/>
+      <w:r>
+        <w:rPr>
+          <w:rFonts w:ascii="Times New Roman" w:hAnsi="Times New Roman" w:cs="Times New Roman"/>
+          <w:sz w:val="28"/>
+          <w:szCs w:val="28"/>
+          <w:lang w:val="uk-UA"/>
+        </w:rPr>
+        <w:t xml:space="preserve"> точка лежить нижче відносно площини то вона належить колу.</w:t>
+      </w:r>
+    </w:p>
+    <w:p>
+      <w:pPr>
+        <w:jc w:val="both"/>
+        <w:rPr>
+          <w:rFonts w:ascii="Times New Roman" w:hAnsi="Times New Roman" w:cs="Times New Roman"/>
+          <w:sz w:val="28"/>
+          <w:szCs w:val="28"/>
+          <w:lang w:val="uk-UA"/>
+        </w:rPr>
+      </w:pPr>
+      <w:r>
+        <w:rPr>
+          <w:rFonts w:ascii="Times New Roman" w:hAnsi="Times New Roman" w:cs="Times New Roman"/>
+          <w:sz w:val="28"/>
+          <w:szCs w:val="28"/>
+          <w:lang w:val="uk-UA"/>
+        </w:rPr>
+        <w:t xml:space="preserve">Для пошуку трикутника що містить точку реалізовано алгоритм покрокового пошуку. При перевірці чи лежить точка у трикутнику використовувався наступний метод: Від кожної сторони трикутника до точки що перевіряється будуються сторони утворюючи три трикутники. Для них обчислюється орієнтована площа. Якщо площа </w:t>
+      </w:r>
+      <w:r>
+        <w:rPr>
+          <w:rFonts w:ascii="Times New Roman" w:hAnsi="Times New Roman" w:cs="Times New Roman"/>
+          <w:sz w:val="28"/>
+          <w:szCs w:val="28"/>
+          <w:lang w:val="uk-UA"/>
+        </w:rPr>
+        <w:t xml:space="preserve">котрогось з трикутників додатна то це  значить що точка лежить від ззовні від ребра цього трикутника. Тобто наступним потрібно перевіряти трикутник суміжний до отриманого ребра.  </w:t>
+      </w:r>
     </w:p>
     <w:p>
       <w:pPr>
@@ -1564,7 +1643,6 @@
           <w:szCs w:val="28"/>
           <w:lang w:val="uk-UA"/>
         </w:rPr>
-        <w:lastRenderedPageBreak/>
         <w:t>Отримані результати</w:t>
       </w:r>
     </w:p>
@@ -1727,8 +1805,8 @@
           <w:noProof/>
         </w:rPr>
         <w:drawing>
-          <wp:inline distT="0" distB="0" distL="0" distR="0" wp14:anchorId="1433DB65" wp14:editId="4AD7D353">
-            <wp:extent cx="3429000" cy="3196424"/>
+          <wp:inline distT="0" distB="0" distL="0" distR="0" wp14:anchorId="1433DB65" wp14:editId="78C0C79D">
+            <wp:extent cx="2672361" cy="2491105"/>
             <wp:effectExtent l="0" t="0" r="0" b="4445"/>
             <wp:docPr id="1156909867" name="Рисунок 1"/>
             <wp:cNvGraphicFramePr>
@@ -1751,7 +1829,7 @@
                   <pic:spPr bwMode="auto">
                     <a:xfrm>
                       <a:off x="0" y="0"/>
-                      <a:ext cx="3429000" cy="3196424"/>
+                      <a:ext cx="2676612" cy="2495068"/>
                     </a:xfrm>
                     <a:prstGeom prst="rect">
                       <a:avLst/>
@@ -1877,21 +1955,147 @@
       <w:pPr>
         <w:rPr>
           <w:rFonts w:ascii="Times New Roman" w:hAnsi="Times New Roman" w:cs="Times New Roman"/>
-          <w:sz w:val="28"/>
-          <w:szCs w:val="28"/>
-          <w:lang w:val="uk-UA"/>
-        </w:rPr>
-      </w:pPr>
-    </w:p>
-    <w:p>
-      <w:pPr>
-        <w:rPr>
-          <w:rFonts w:ascii="Times New Roman" w:hAnsi="Times New Roman" w:cs="Times New Roman"/>
-          <w:sz w:val="28"/>
-          <w:szCs w:val="28"/>
-          <w:lang w:val="uk-UA"/>
-        </w:rPr>
-      </w:pPr>
+          <w:b/>
+          <w:bCs/>
+          <w:sz w:val="28"/>
+          <w:szCs w:val="28"/>
+        </w:rPr>
+      </w:pPr>
+      <w:r>
+        <w:rPr>
+          <w:rFonts w:ascii="Times New Roman" w:hAnsi="Times New Roman" w:cs="Times New Roman"/>
+          <w:b/>
+          <w:bCs/>
+          <w:sz w:val="28"/>
+          <w:szCs w:val="28"/>
+          <w:lang w:val="uk-UA"/>
+        </w:rPr>
+        <w:lastRenderedPageBreak/>
+        <w:t>Висновки:</w:t>
+      </w:r>
+    </w:p>
+    <w:p>
+      <w:pPr>
+        <w:rPr>
+          <w:rFonts w:ascii="Times New Roman" w:hAnsi="Times New Roman" w:cs="Times New Roman"/>
+          <w:sz w:val="28"/>
+          <w:szCs w:val="28"/>
+        </w:rPr>
+      </w:pPr>
+      <w:r>
+        <w:rPr>
+          <w:rFonts w:ascii="Times New Roman" w:hAnsi="Times New Roman" w:cs="Times New Roman"/>
+          <w:sz w:val="28"/>
+          <w:szCs w:val="28"/>
+          <w:lang w:val="uk-UA"/>
+        </w:rPr>
+        <w:t>Дослід</w:t>
+      </w:r>
+      <w:r>
+        <w:rPr>
+          <w:rFonts w:ascii="Times New Roman" w:hAnsi="Times New Roman" w:cs="Times New Roman"/>
+          <w:sz w:val="28"/>
+          <w:szCs w:val="28"/>
+          <w:lang w:val="uk-UA"/>
+        </w:rPr>
+        <w:t>ив</w:t>
+      </w:r>
+      <w:r>
+        <w:rPr>
+          <w:rFonts w:ascii="Times New Roman" w:hAnsi="Times New Roman" w:cs="Times New Roman"/>
+          <w:sz w:val="28"/>
+          <w:szCs w:val="28"/>
+          <w:lang w:val="uk-UA"/>
+        </w:rPr>
+        <w:t xml:space="preserve"> тему створення </w:t>
+      </w:r>
+      <w:proofErr w:type="spellStart"/>
+      <w:r>
+        <w:rPr>
+          <w:rFonts w:ascii="Times New Roman" w:hAnsi="Times New Roman" w:cs="Times New Roman"/>
+          <w:sz w:val="28"/>
+          <w:szCs w:val="28"/>
+          <w:lang w:val="uk-UA"/>
+        </w:rPr>
+        <w:t>триангуляції</w:t>
+      </w:r>
+      <w:proofErr w:type="spellEnd"/>
+      <w:r>
+        <w:rPr>
+          <w:rFonts w:ascii="Times New Roman" w:hAnsi="Times New Roman" w:cs="Times New Roman"/>
+          <w:sz w:val="28"/>
+          <w:szCs w:val="28"/>
+          <w:lang w:val="uk-UA"/>
+        </w:rPr>
+        <w:t xml:space="preserve"> Делоне. Реаліз</w:t>
+      </w:r>
+      <w:r>
+        <w:rPr>
+          <w:rFonts w:ascii="Times New Roman" w:hAnsi="Times New Roman" w:cs="Times New Roman"/>
+          <w:sz w:val="28"/>
+          <w:szCs w:val="28"/>
+          <w:lang w:val="uk-UA"/>
+        </w:rPr>
+        <w:t>ував</w:t>
+      </w:r>
+      <w:r>
+        <w:rPr>
+          <w:rFonts w:ascii="Times New Roman" w:hAnsi="Times New Roman" w:cs="Times New Roman"/>
+          <w:sz w:val="28"/>
+          <w:szCs w:val="28"/>
+          <w:lang w:val="uk-UA"/>
+        </w:rPr>
+        <w:t xml:space="preserve"> алгоритм </w:t>
+      </w:r>
+      <w:proofErr w:type="spellStart"/>
+      <w:r>
+        <w:rPr>
+          <w:rFonts w:ascii="Times New Roman" w:hAnsi="Times New Roman" w:cs="Times New Roman"/>
+          <w:sz w:val="28"/>
+          <w:szCs w:val="28"/>
+          <w:lang w:val="uk-UA"/>
+        </w:rPr>
+        <w:t>триангуляції</w:t>
+      </w:r>
+      <w:proofErr w:type="spellEnd"/>
+      <w:r>
+        <w:rPr>
+          <w:rFonts w:ascii="Times New Roman" w:hAnsi="Times New Roman" w:cs="Times New Roman"/>
+          <w:sz w:val="28"/>
+          <w:szCs w:val="28"/>
+          <w:lang w:val="uk-UA"/>
+        </w:rPr>
+        <w:t xml:space="preserve"> з нуля. </w:t>
+      </w:r>
+      <w:r>
+        <w:rPr>
+          <w:rFonts w:ascii="Times New Roman" w:hAnsi="Times New Roman" w:cs="Times New Roman"/>
+          <w:sz w:val="28"/>
+          <w:szCs w:val="28"/>
+          <w:lang w:val="uk-UA"/>
+        </w:rPr>
+        <w:t xml:space="preserve">Дослідив різні методи оптимізації базових методів. Побудував </w:t>
+      </w:r>
+      <w:proofErr w:type="spellStart"/>
+      <w:r>
+        <w:rPr>
+          <w:rFonts w:ascii="Times New Roman" w:hAnsi="Times New Roman" w:cs="Times New Roman"/>
+          <w:sz w:val="28"/>
+          <w:szCs w:val="28"/>
+          <w:lang w:val="uk-UA"/>
+        </w:rPr>
+        <w:t>триангуляцію</w:t>
+      </w:r>
+      <w:proofErr w:type="spellEnd"/>
+      <w:r>
+        <w:rPr>
+          <w:rFonts w:ascii="Times New Roman" w:hAnsi="Times New Roman" w:cs="Times New Roman"/>
+          <w:sz w:val="28"/>
+          <w:szCs w:val="28"/>
+          <w:lang w:val="uk-UA"/>
+        </w:rPr>
+        <w:t xml:space="preserve"> області з завдання.</w:t>
+      </w:r>
     </w:p>
     <w:p>
       <w:pPr>
